--- a/HAOCHEN WANG resume.docx
+++ b/HAOCHEN WANG resume.docx
@@ -536,30 +536,7 @@
           <w:sz w:val="21"/>
           <w:szCs w:val="21"/>
         </w:rPr>
-        <w:t>Continually improved methods and procedures for processes, measurement, documenting</w:t>
-      </w:r>
-      <w:r>
-        <w:t xml:space="preserve"> </w:t>
-      </w:r>
-      <w:r>
-        <w:rPr>
-          <w:rFonts w:ascii="Georgia" w:hAnsi="Georgia" w:cs="Georgia"/>
-          <w:color w:val="000000"/>
-          <w:spacing w:val="1"/>
-          <w:sz w:val="21"/>
-          <w:szCs w:val="21"/>
-        </w:rPr>
-        <w:t xml:space="preserve">and work </w:t>
-      </w:r>
-      <w:r>
-        <w:rPr>
-          <w:rFonts w:ascii="Georgia" w:hAnsi="Georgia" w:cs="Georgia"/>
-          <w:color w:val="000000"/>
-          <w:spacing w:val="1"/>
-          <w:sz w:val="21"/>
-          <w:szCs w:val="21"/>
-        </w:rPr>
-        <w:t>flow techniques.</w:t>
+        <w:t xml:space="preserve"> Experience in designing Acrylic board and PCB using Eagle.</w:t>
       </w:r>
     </w:p>
     <w:p>
@@ -603,7 +580,7 @@
           <w:sz w:val="21"/>
           <w:szCs w:val="21"/>
         </w:rPr>
-        <w:t>Software engineer</w:t>
+        <w:t>Back-end web developer</w:t>
       </w:r>
       <w:r>
         <w:rPr>
@@ -615,7 +592,7 @@
           <w:sz w:val="21"/>
           <w:szCs w:val="21"/>
         </w:rPr>
-        <w:t xml:space="preserve"> (2012.6-2012.12</w:t>
+        <w:t>(2012.6-2012.12</w:t>
       </w:r>
       <w:r>
         <w:rPr>
@@ -733,17 +710,37 @@
           <w:sz w:val="21"/>
           <w:szCs w:val="21"/>
         </w:rPr>
-        <w:t>Developed Android mobile application oriented on college students</w:t>
-      </w:r>
-      <w:r>
-        <w:rPr>
-          <w:rFonts w:ascii="Georgia" w:hAnsi="Georgia" w:cs="Georgia"/>
-          <w:color w:val="000000"/>
-          <w:spacing w:val="1"/>
-          <w:sz w:val="21"/>
-          <w:szCs w:val="21"/>
-        </w:rPr>
-        <w:t>.</w:t>
+        <w:t xml:space="preserve">Developed Android mobile application oriented </w:t>
+      </w:r>
+      <w:r>
+        <w:rPr>
+          <w:rFonts w:ascii="Georgia" w:hAnsi="Georgia" w:cs="Georgia"/>
+          <w:color w:val="000000"/>
+          <w:spacing w:val="1"/>
+          <w:sz w:val="21"/>
+          <w:szCs w:val="21"/>
+        </w:rPr>
+        <w:t>for</w:t>
+      </w:r>
+      <w:r>
+        <w:rPr>
+          <w:rFonts w:ascii="Georgia" w:hAnsi="Georgia" w:cs="Georgia"/>
+          <w:color w:val="000000"/>
+          <w:spacing w:val="1"/>
+          <w:sz w:val="21"/>
+          <w:szCs w:val="21"/>
+        </w:rPr>
+        <w:t xml:space="preserve"> college students</w:t>
+      </w:r>
+      <w:r>
+        <w:rPr>
+          <w:rFonts w:ascii="Georgia" w:hAnsi="Georgia" w:cs="Georgia"/>
+          <w:color w:val="000000"/>
+          <w:spacing w:val="1"/>
+          <w:sz w:val="21"/>
+          <w:szCs w:val="21"/>
+        </w:rPr>
+        <w:t xml:space="preserve"> including course schedule, evaluation and comment.</w:t>
       </w:r>
     </w:p>
     <w:p>
@@ -755,7 +752,6 @@
         <w:rPr>
           <w:rFonts w:ascii="Georgia" w:hAnsi="Georgia" w:cs="Georgia"/>
           <w:color w:val="000000"/>
-          <w:spacing w:val="1"/>
           <w:sz w:val="21"/>
           <w:szCs w:val="21"/>
         </w:rPr>
@@ -778,67 +774,7 @@
           <w:sz w:val="21"/>
           <w:szCs w:val="21"/>
         </w:rPr>
-        <w:t xml:space="preserve">Worked as a backend software engineer </w:t>
-      </w:r>
-      <w:r>
-        <w:rPr>
-          <w:rFonts w:ascii="Georgia" w:hAnsi="Georgia" w:cs="Georgia"/>
-          <w:color w:val="000000"/>
-          <w:spacing w:val="1"/>
-          <w:sz w:val="21"/>
-          <w:szCs w:val="21"/>
-        </w:rPr>
-        <w:t>where my responsibilities are to maintain</w:t>
-      </w:r>
-      <w:r>
-        <w:rPr>
-          <w:rFonts w:ascii="Georgia" w:hAnsi="Georgia" w:cs="Georgia"/>
-          <w:color w:val="000000"/>
-          <w:spacing w:val="1"/>
-          <w:sz w:val="21"/>
-          <w:szCs w:val="21"/>
-        </w:rPr>
-        <w:t xml:space="preserve"> server</w:t>
-      </w:r>
-      <w:r>
-        <w:rPr>
-          <w:rFonts w:ascii="Georgia" w:hAnsi="Georgia" w:cs="Georgia"/>
-          <w:color w:val="000000"/>
-          <w:spacing w:val="1"/>
-          <w:sz w:val="21"/>
-          <w:szCs w:val="21"/>
-        </w:rPr>
-        <w:t xml:space="preserve"> and manage</w:t>
-      </w:r>
-      <w:r>
-        <w:rPr>
-          <w:rFonts w:ascii="Georgia" w:hAnsi="Georgia" w:cs="Georgia"/>
-          <w:color w:val="000000"/>
-          <w:spacing w:val="1"/>
-          <w:sz w:val="21"/>
-          <w:szCs w:val="21"/>
-        </w:rPr>
-        <w:t xml:space="preserve"> database </w:t>
-      </w:r>
-      <w:r>
-        <w:rPr>
-          <w:rFonts w:ascii="Georgia" w:hAnsi="Georgia" w:cs="Georgia"/>
-          <w:color w:val="000000"/>
-          <w:spacing w:val="1"/>
-          <w:sz w:val="21"/>
-          <w:szCs w:val="21"/>
-        </w:rPr>
-        <w:t xml:space="preserve">utilizing on </w:t>
-      </w:r>
-      <w:r>
-        <w:rPr>
-          <w:rFonts w:ascii="Georgia" w:hAnsi="Georgia" w:cs="Georgia"/>
-          <w:color w:val="000000"/>
-          <w:spacing w:val="1"/>
-          <w:sz w:val="21"/>
-          <w:szCs w:val="21"/>
-        </w:rPr>
-        <w:t>Python/Django and MySQL.</w:t>
+        <w:t xml:space="preserve"> Work on back-end and server side, wrote Python/Django code to establish website and server, as well as maintain database using MySQL.</w:t>
       </w:r>
       <w:r>
         <w:br/>
@@ -897,6 +833,51 @@
           <w:szCs w:val="21"/>
         </w:rPr>
         <w:t xml:space="preserve"> open source project on Github.</w:t>
+      </w:r>
+    </w:p>
+    <w:p>
+      <w:pPr>
+        <w:autoSpaceDE w:val="0"/>
+        <w:autoSpaceDN w:val="0"/>
+        <w:adjustRightInd w:val="0"/>
+        <w:spacing w:line="264" w:lineRule="auto"/>
+        <w:rPr>
+          <w:rFonts w:ascii="Georgia" w:hAnsi="Georgia" w:cs="Georgia"/>
+          <w:b/>
+          <w:color w:val="000000"/>
+          <w:spacing w:val="1"/>
+          <w:sz w:val="21"/>
+          <w:szCs w:val="21"/>
+        </w:rPr>
+      </w:pPr>
+      <w:r>
+        <w:rPr>
+          <w:rFonts w:ascii="Georgia" w:hAnsi="Georgia" w:cs="Georgia"/>
+          <w:color w:val="000000"/>
+          <w:sz w:val="21"/>
+          <w:szCs w:val="21"/>
+        </w:rPr>
+        <w:t xml:space="preserve">Github: </w:t>
+      </w:r>
+      <w:hyperlink r:id="rId5" w:history="1">
+        <w:r>
+          <w:rPr>
+            <w:rStyle w:val="Hyperlink"/>
+            <w:rFonts w:ascii="Georgia" w:hAnsi="Georgia" w:cs="Georgia"/>
+            <w:sz w:val="21"/>
+            <w:szCs w:val="21"/>
+          </w:rPr>
+          <w:t>https://github.com/pkuapp/pkuapp_server</w:t>
+        </w:r>
+      </w:hyperlink>
+      <w:r>
+        <w:rPr>
+          <w:rFonts w:ascii="Georgia" w:hAnsi="Georgia" w:cs="Georgia"/>
+          <w:color w:val="000000"/>
+          <w:sz w:val="21"/>
+          <w:szCs w:val="21"/>
+        </w:rPr>
+        <w:t xml:space="preserve"> </w:t>
       </w:r>
     </w:p>
     <w:p>
@@ -1293,7 +1274,7 @@
         <w:autoSpaceDE w:val="0"/>
         <w:autoSpaceDN w:val="0"/>
         <w:adjustRightInd w:val="0"/>
-        <w:spacing w:after="147" w:line="252" w:lineRule="exact"/>
+        <w:spacing w:line="264" w:lineRule="auto"/>
         <w:rPr>
           <w:rFonts w:ascii="Georgia" w:hAnsi="Georgia" w:cs="Georgia"/>
           <w:color w:val="000000"/>
@@ -1319,85 +1300,569 @@
           <w:sz w:val="21"/>
           <w:szCs w:val="21"/>
         </w:rPr>
-        <w:t>Successfully improved student participation in the classroom through integration of creative</w:t>
-      </w:r>
-      <w:r>
+        <w:t xml:space="preserve"> Assist in teaching lab techniques on VHDL concurrent and </w:t>
+      </w:r>
+      <w:r>
+        <w:rPr>
+          <w:rFonts w:ascii="Georgia" w:hAnsi="Georgia" w:cs="Georgia"/>
+          <w:color w:val="000000"/>
+          <w:spacing w:val="1"/>
+          <w:sz w:val="21"/>
+          <w:szCs w:val="21"/>
+        </w:rPr>
+        <w:t>sequential design and implement</w:t>
+      </w:r>
+      <w:r>
+        <w:rPr>
+          <w:rFonts w:ascii="Georgia" w:hAnsi="Georgia" w:cs="Georgia"/>
+          <w:color w:val="000000"/>
+          <w:spacing w:val="1"/>
+          <w:sz w:val="21"/>
+          <w:szCs w:val="21"/>
+        </w:rPr>
+        <w:t>.</w:t>
+      </w:r>
+      <w:r>
+        <w:rPr>
+          <w:rFonts w:ascii="Georgia" w:hAnsi="Georgia" w:cs="Georgia"/>
+          <w:color w:val="000000"/>
+          <w:spacing w:val="1"/>
+          <w:sz w:val="21"/>
+          <w:szCs w:val="21"/>
+        </w:rPr>
         <w:t xml:space="preserve"> </w:t>
       </w:r>
       <w:r>
-        <w:rPr>
-          <w:rFonts w:ascii="Georgia" w:hAnsi="Georgia" w:cs="Georgia"/>
+        <w:br/>
+      </w:r>
+      <w:r>
+        <w:rPr>
+          <w:rFonts w:ascii="Wingdings" w:hAnsi="Wingdings" w:cs="Georgia"/>
+          <w:color w:val="000000"/>
+          <w:spacing w:val="1"/>
+          <w:sz w:val="21"/>
+          <w:szCs w:val="21"/>
+        </w:rPr>
+        <w:t></w:t>
+      </w:r>
+      <w:r>
+        <w:rPr>
+          <w:rFonts w:ascii="Georgia" w:hAnsi="Georgia" w:cs="Georgia"/>
+          <w:color w:val="000000"/>
+          <w:spacing w:val="1"/>
+          <w:sz w:val="21"/>
+          <w:szCs w:val="21"/>
+        </w:rPr>
+        <w:t>Helped instructor grade exam papers teach in lab sessions and spend extra time to answer</w:t>
+      </w:r>
+      <w:r>
+        <w:br/>
+      </w:r>
+      <w:r>
+        <w:rPr>
+          <w:rFonts w:ascii="Georgia" w:hAnsi="Georgia" w:cs="Georgia"/>
+          <w:color w:val="000000"/>
+          <w:sz w:val="21"/>
+          <w:szCs w:val="21"/>
+        </w:rPr>
+        <w:t>students' questions.</w:t>
+      </w:r>
+      <w:r>
+        <w:rPr>
+          <w:rFonts w:ascii="Wingdings" w:hAnsi="Wingdings" w:cs="Georgia"/>
+          <w:color w:val="000000"/>
+          <w:spacing w:val="1"/>
+          <w:sz w:val="21"/>
+          <w:szCs w:val="21"/>
+        </w:rPr>
+        <w:t></w:t>
+      </w:r>
+    </w:p>
+    <w:p>
+      <w:pPr>
+        <w:autoSpaceDE w:val="0"/>
+        <w:autoSpaceDN w:val="0"/>
+        <w:adjustRightInd w:val="0"/>
+        <w:spacing w:line="264" w:lineRule="auto"/>
+        <w:rPr>
+          <w:rFonts w:ascii="Georgia" w:hAnsi="Georgia" w:cs="Georgia"/>
+          <w:color w:val="000000"/>
+          <w:sz w:val="21"/>
+          <w:szCs w:val="21"/>
+        </w:rPr>
+      </w:pPr>
+      <w:r>
+        <w:rPr>
+          <w:rFonts w:ascii="Georgia" w:hAnsi="Georgia" w:cs="Georgia"/>
+          <w:color w:val="000000"/>
+          <w:sz w:val="21"/>
+          <w:szCs w:val="21"/>
+        </w:rPr>
+        <w:t xml:space="preserve">Github: </w:t>
+      </w:r>
+      <w:hyperlink r:id="rId6" w:history="1">
+        <w:r>
+          <w:rPr>
+            <w:rStyle w:val="Hyperlink"/>
+            <w:rFonts w:ascii="Georgia" w:hAnsi="Georgia" w:cs="Georgia"/>
+            <w:sz w:val="21"/>
+            <w:szCs w:val="21"/>
+          </w:rPr>
+          <w:t>https://github.com/allenwhc/VHDL</w:t>
+        </w:r>
+      </w:hyperlink>
+      <w:r>
+        <w:rPr>
+          <w:rFonts w:ascii="Georgia" w:hAnsi="Georgia" w:cs="Georgia"/>
+          <w:color w:val="000000"/>
+          <w:sz w:val="21"/>
+          <w:szCs w:val="21"/>
+        </w:rPr>
+        <w:t xml:space="preserve"> </w:t>
+      </w:r>
+    </w:p>
+    <w:p>
+      <w:pPr>
+        <w:autoSpaceDE w:val="0"/>
+        <w:autoSpaceDN w:val="0"/>
+        <w:adjustRightInd w:val="0"/>
+        <w:spacing w:line="264" w:lineRule="auto"/>
+        <w:rPr>
+          <w:rFonts w:ascii="Georgia" w:hAnsi="Georgia" w:cs="Georgia"/>
+          <w:b/>
+          <w:color w:val="000000"/>
+          <w:spacing w:val="1"/>
+          <w:sz w:val="21"/>
+          <w:szCs w:val="21"/>
+        </w:rPr>
+      </w:pPr>
+    </w:p>
+    <w:p>
+      <w:pPr>
+        <w:autoSpaceDE w:val="0"/>
+        <w:autoSpaceDN w:val="0"/>
+        <w:adjustRightInd w:val="0"/>
+        <w:rPr>
+          <w:rFonts w:ascii="Georgia" w:hAnsi="Georgia" w:cs="Georgia"/>
+          <w:b/>
+          <w:bCs/>
+          <w:color w:val="003300"/>
+          <w:spacing w:val="1"/>
+          <w:sz w:val="21"/>
+          <w:szCs w:val="21"/>
+        </w:rPr>
+      </w:pPr>
+      <w:r>
+        <w:rPr>
+          <w:rFonts w:ascii="Georgia" w:hAnsi="Georgia" w:cs="Georgia"/>
+          <w:b/>
+          <w:bCs/>
+          <w:color w:val="003300"/>
+          <w:spacing w:val="1"/>
+          <w:sz w:val="21"/>
+          <w:szCs w:val="21"/>
+        </w:rPr>
+        <w:t>Data Mining (2014.2-2015.2)</w:t>
+      </w:r>
+      <w:r>
+        <w:rPr>
+          <w:rFonts w:ascii="Georgia" w:hAnsi="Georgia" w:cs="Georgia"/>
+          <w:b/>
+          <w:bCs/>
+          <w:color w:val="003300"/>
+          <w:spacing w:val="1"/>
+          <w:sz w:val="21"/>
+          <w:szCs w:val="21"/>
+        </w:rPr>
+        <w:t xml:space="preserve"> </w:t>
+      </w:r>
+    </w:p>
+    <w:p>
+      <w:pPr>
+        <w:autoSpaceDE w:val="0"/>
+        <w:autoSpaceDN w:val="0"/>
+        <w:adjustRightInd w:val="0"/>
+        <w:rPr>
+          <w:rFonts w:ascii="Georgia" w:hAnsi="Georgia" w:cs="Georgia"/>
+          <w:i/>
+          <w:iCs/>
+          <w:color w:val="000000"/>
+          <w:spacing w:val="-1"/>
+          <w:sz w:val="21"/>
+          <w:szCs w:val="21"/>
+        </w:rPr>
+      </w:pPr>
+      <w:r>
+        <w:rPr>
+          <w:rFonts w:ascii="Georgia" w:hAnsi="Georgia" w:cs="Georgia"/>
+          <w:b/>
+          <w:bCs/>
+          <w:i/>
+          <w:iCs/>
           <w:color w:val="000000"/>
           <w:spacing w:val="-2"/>
           <w:sz w:val="21"/>
           <w:szCs w:val="21"/>
         </w:rPr>
-        <w:t>role-playing exercises.</w:t>
-      </w:r>
-      <w:r>
+        <w:t>Stony Brook University</w:t>
+      </w:r>
+      <w:r>
+        <w:rPr>
+          <w:rFonts w:ascii="Georgia" w:hAnsi="Georgia" w:cs="Georgia"/>
+          <w:color w:val="000000"/>
+          <w:spacing w:val="26"/>
+          <w:sz w:val="21"/>
+          <w:szCs w:val="21"/>
+        </w:rPr>
+        <w:t xml:space="preserve"> –</w:t>
+      </w:r>
+      <w:r>
+        <w:rPr>
+          <w:rFonts w:ascii="Georgia" w:hAnsi="Georgia" w:cs="Georgia"/>
+          <w:i/>
+          <w:iCs/>
+          <w:color w:val="000000"/>
+          <w:spacing w:val="-7"/>
+          <w:sz w:val="21"/>
+          <w:szCs w:val="21"/>
+        </w:rPr>
+        <w:t>Stony Brook</w:t>
+      </w:r>
+      <w:r>
+        <w:rPr>
+          <w:rFonts w:ascii="Georgia" w:hAnsi="Georgia" w:cs="Georgia"/>
+          <w:color w:val="000000"/>
+          <w:spacing w:val="-6"/>
+          <w:sz w:val="21"/>
+          <w:szCs w:val="21"/>
+        </w:rPr>
+        <w:t>,</w:t>
+      </w:r>
+      <w:r>
+        <w:rPr>
+          <w:rFonts w:ascii="Georgia" w:hAnsi="Georgia" w:cs="Georgia"/>
+          <w:color w:val="000000"/>
+          <w:spacing w:val="-4"/>
+          <w:sz w:val="21"/>
+          <w:szCs w:val="21"/>
+        </w:rPr>
+        <w:t xml:space="preserve"> </w:t>
+      </w:r>
+      <w:r>
+        <w:rPr>
+          <w:rFonts w:ascii="Georgia" w:hAnsi="Georgia" w:cs="Georgia"/>
+          <w:i/>
+          <w:iCs/>
+          <w:color w:val="000000"/>
+          <w:spacing w:val="-1"/>
+          <w:sz w:val="21"/>
+          <w:szCs w:val="21"/>
+        </w:rPr>
+        <w:t>NY</w:t>
+      </w:r>
+    </w:p>
+    <w:p>
+      <w:pPr>
+        <w:autoSpaceDE w:val="0"/>
+        <w:autoSpaceDN w:val="0"/>
+        <w:adjustRightInd w:val="0"/>
+        <w:rPr>
+          <w:rFonts w:ascii="Georgia" w:hAnsi="Georgia" w:cs="Georgia"/>
+          <w:i/>
+          <w:iCs/>
+          <w:color w:val="000000"/>
+          <w:spacing w:val="-1"/>
+          <w:sz w:val="21"/>
+          <w:szCs w:val="21"/>
+        </w:rPr>
+      </w:pPr>
+      <w:r>
+        <w:rPr>
+          <w:rFonts w:ascii="Georgia" w:hAnsi="Georgia" w:cs="Georgia"/>
+          <w:i/>
+          <w:iCs/>
+          <w:color w:val="000000"/>
+          <w:spacing w:val="-1"/>
+          <w:sz w:val="21"/>
+          <w:szCs w:val="21"/>
+        </w:rPr>
+        <w:t xml:space="preserve">Language used: </w:t>
+      </w:r>
+      <w:r>
+        <w:rPr>
+          <w:rFonts w:ascii="Georgia" w:hAnsi="Georgia" w:cs="Georgia"/>
+          <w:b/>
+          <w:i/>
+          <w:iCs/>
+          <w:color w:val="000000"/>
+          <w:spacing w:val="-1"/>
+          <w:sz w:val="21"/>
+          <w:szCs w:val="21"/>
+        </w:rPr>
+        <w:t>C++, Python</w:t>
+      </w:r>
+    </w:p>
+    <w:p>
+      <w:pPr>
+        <w:autoSpaceDE w:val="0"/>
+        <w:autoSpaceDN w:val="0"/>
+        <w:adjustRightInd w:val="0"/>
+        <w:rPr>
+          <w:rFonts w:ascii="Georgia" w:hAnsi="Georgia" w:cs="Georgia"/>
+          <w:iCs/>
+          <w:color w:val="000000"/>
+          <w:spacing w:val="-1"/>
+          <w:sz w:val="21"/>
+          <w:szCs w:val="21"/>
+        </w:rPr>
+      </w:pPr>
+      <w:r>
+        <w:rPr>
+          <w:rFonts w:ascii="Wingdings" w:hAnsi="Wingdings" w:cs="Georgia"/>
+          <w:color w:val="000000"/>
+          <w:spacing w:val="1"/>
+          <w:sz w:val="21"/>
+          <w:szCs w:val="21"/>
+        </w:rPr>
+        <w:t></w:t>
+      </w:r>
+      <w:r>
+        <w:rPr>
+          <w:rFonts w:ascii="Georgia" w:hAnsi="Georgia" w:cs="Georgia"/>
+          <w:iCs/>
+          <w:color w:val="000000"/>
+          <w:spacing w:val="-1"/>
+          <w:sz w:val="21"/>
+          <w:szCs w:val="21"/>
+        </w:rPr>
+        <w:t>Implement Star cubing, Frequent-Pattern growth tree, Decision t</w:t>
+      </w:r>
+      <w:r>
+        <w:rPr>
+          <w:rFonts w:ascii="Georgia" w:hAnsi="Georgia" w:cs="Georgia"/>
+          <w:iCs/>
+          <w:color w:val="000000"/>
+          <w:spacing w:val="-1"/>
+          <w:sz w:val="21"/>
+          <w:szCs w:val="21"/>
+        </w:rPr>
+        <w:t>ree and Kernighan-Lin algorithm.</w:t>
+      </w:r>
+    </w:p>
+    <w:p>
+      <w:pPr>
+        <w:rPr>
+          <w:sz w:val="21"/>
+          <w:szCs w:val="21"/>
+        </w:rPr>
+      </w:pPr>
+      <w:r>
+        <w:rPr>
+          <w:rFonts w:ascii="Wingdings" w:hAnsi="Wingdings" w:cs="Georgia"/>
+          <w:color w:val="000000"/>
+          <w:spacing w:val="1"/>
+          <w:sz w:val="21"/>
+          <w:szCs w:val="21"/>
+        </w:rPr>
+        <w:t></w:t>
+      </w:r>
+      <w:r>
+        <w:rPr>
+          <w:sz w:val="21"/>
+          <w:szCs w:val="21"/>
+        </w:rPr>
+        <w:t>Write simple test cases for authenticating correction of established model and algorithm.</w:t>
+      </w:r>
+    </w:p>
+    <w:p>
+      <w:pPr>
+        <w:rPr>
+          <w:sz w:val="21"/>
+          <w:szCs w:val="21"/>
+        </w:rPr>
+      </w:pPr>
+      <w:r>
+        <w:rPr>
+          <w:sz w:val="21"/>
+          <w:szCs w:val="21"/>
+        </w:rPr>
+        <w:t xml:space="preserve">Github: </w:t>
+      </w:r>
+      <w:hyperlink r:id="rId7" w:history="1">
+        <w:r>
+          <w:rPr>
+            <w:rStyle w:val="Hyperlink"/>
+            <w:sz w:val="21"/>
+            <w:szCs w:val="21"/>
+          </w:rPr>
+          <w:t>https://github.com/allenwhc/Algorithm</w:t>
+        </w:r>
+      </w:hyperlink>
+      <w:r>
+        <w:rPr>
+          <w:sz w:val="21"/>
+          <w:szCs w:val="21"/>
+        </w:rPr>
+        <w:t xml:space="preserve"> </w:t>
+      </w:r>
+    </w:p>
+    <w:p>
+      <w:pPr>
+        <w:rPr>
+          <w:sz w:val="21"/>
+          <w:szCs w:val="21"/>
+        </w:rPr>
+      </w:pPr>
+    </w:p>
+    <w:p>
+      <w:pPr>
+        <w:rPr>
+          <w:rFonts w:ascii="Georgia" w:hAnsi="Georgia" w:cs="Georgia"/>
+          <w:b/>
+          <w:bCs/>
+          <w:color w:val="003300"/>
+          <w:spacing w:val="1"/>
+          <w:sz w:val="21"/>
+          <w:szCs w:val="21"/>
+        </w:rPr>
+      </w:pPr>
+      <w:r>
+        <w:rPr>
+          <w:rFonts w:ascii="Georgia" w:hAnsi="Georgia" w:cs="Georgia"/>
+          <w:b/>
+          <w:bCs/>
+          <w:color w:val="003300"/>
+          <w:spacing w:val="1"/>
+          <w:sz w:val="21"/>
+          <w:szCs w:val="21"/>
+        </w:rPr>
+        <w:t>Algorithm/Data structure</w:t>
+      </w:r>
+      <w:r>
+        <w:rPr>
+          <w:rFonts w:ascii="Georgia" w:hAnsi="Georgia" w:cs="Georgia"/>
+          <w:b/>
+          <w:bCs/>
+          <w:color w:val="003300"/>
+          <w:spacing w:val="1"/>
+          <w:sz w:val="21"/>
+          <w:szCs w:val="21"/>
+        </w:rPr>
+        <w:t xml:space="preserve">  (2009.9-</w:t>
+      </w:r>
+      <w:r>
+        <w:rPr>
+          <w:rFonts w:ascii="Georgia" w:hAnsi="Georgia" w:cs="Georgia"/>
+          <w:b/>
+          <w:bCs/>
+          <w:color w:val="003300"/>
+          <w:spacing w:val="1"/>
+          <w:sz w:val="21"/>
+          <w:szCs w:val="21"/>
+        </w:rPr>
+        <w:t>)</w:t>
+      </w:r>
+    </w:p>
+    <w:p>
+      <w:pPr>
+        <w:rPr>
+          <w:sz w:val="21"/>
+          <w:szCs w:val="21"/>
+        </w:rPr>
+      </w:pPr>
+      <w:r>
+        <w:rPr>
+          <w:rFonts w:ascii="Wingdings" w:hAnsi="Wingdings" w:cs="Georgia"/>
+          <w:color w:val="000000"/>
+          <w:spacing w:val="1"/>
+          <w:sz w:val="21"/>
+          <w:szCs w:val="21"/>
+        </w:rPr>
+        <w:t></w:t>
+      </w:r>
+      <w:bookmarkStart w:id="0" w:name="_GoBack"/>
+      <w:bookmarkEnd w:id="0"/>
+      <w:r>
+        <w:rPr>
+          <w:sz w:val="21"/>
+          <w:szCs w:val="21"/>
+        </w:rPr>
+        <w:t xml:space="preserve"> Include c</w:t>
+      </w:r>
+      <w:r>
+        <w:rPr>
+          <w:sz w:val="21"/>
+          <w:szCs w:val="21"/>
+        </w:rPr>
+        <w:t>ourse project, Leetcode practice, Hackerranks online code challenge.</w:t>
+      </w:r>
+    </w:p>
+    <w:p>
+      <w:pPr>
+        <w:rPr>
+          <w:rFonts w:ascii="Georgia" w:hAnsi="Georgia" w:cs="Georgia"/>
+          <w:i/>
+          <w:iCs/>
+          <w:color w:val="000000"/>
+          <w:spacing w:val="-1"/>
+          <w:sz w:val="21"/>
+          <w:szCs w:val="21"/>
+        </w:rPr>
+      </w:pPr>
+      <w:r>
+        <w:rPr>
+          <w:sz w:val="21"/>
+          <w:szCs w:val="21"/>
+        </w:rPr>
+        <w:lastRenderedPageBreak/>
+        <w:t xml:space="preserve">Github: </w:t>
+      </w:r>
+      <w:hyperlink r:id="rId8" w:history="1">
+        <w:r>
+          <w:rPr>
+            <w:rStyle w:val="Hyperlink"/>
+            <w:sz w:val="21"/>
+            <w:szCs w:val="21"/>
+          </w:rPr>
+          <w:t>https://github.com/allenwhc/D</w:t>
+        </w:r>
+        <w:r>
+          <w:rPr>
+            <w:rStyle w:val="Hyperlink"/>
+            <w:sz w:val="21"/>
+            <w:szCs w:val="21"/>
+          </w:rPr>
+          <w:t>a</w:t>
+        </w:r>
+        <w:r>
+          <w:rPr>
+            <w:rStyle w:val="Hyperlink"/>
+            <w:sz w:val="21"/>
+            <w:szCs w:val="21"/>
+          </w:rPr>
+          <w:t>ta-Mining</w:t>
+        </w:r>
+      </w:hyperlink>
+      <w:r>
+        <w:rPr>
+          <w:sz w:val="21"/>
+          <w:szCs w:val="21"/>
+        </w:rPr>
+        <w:t xml:space="preserve"> </w:t>
+      </w:r>
+      <w:r>
+        <w:rPr>
+          <w:sz w:val="21"/>
+          <w:szCs w:val="21"/>
+        </w:rPr>
         <w:br/>
       </w:r>
-      <w:r>
-        <w:rPr>
-          <w:rFonts w:ascii="Wingdings" w:hAnsi="Wingdings" w:cs="Georgia"/>
-          <w:color w:val="000000"/>
-          <w:spacing w:val="1"/>
-          <w:sz w:val="21"/>
-          <w:szCs w:val="21"/>
-        </w:rPr>
-        <w:t></w:t>
-      </w:r>
-      <w:r>
-        <w:rPr>
-          <w:rFonts w:ascii="Georgia" w:hAnsi="Georgia" w:cs="Georgia"/>
-          <w:color w:val="000000"/>
-          <w:spacing w:val="1"/>
-          <w:sz w:val="21"/>
-          <w:szCs w:val="21"/>
-        </w:rPr>
-        <w:t>Helped instructor grade exam papers teach in lab sessions and spend extra time to answer</w:t>
-      </w:r>
-      <w:r>
-        <w:br/>
-      </w:r>
-      <w:r>
-        <w:rPr>
-          <w:rFonts w:ascii="Georgia" w:hAnsi="Georgia" w:cs="Georgia"/>
-          <w:color w:val="000000"/>
-          <w:sz w:val="21"/>
-          <w:szCs w:val="21"/>
-        </w:rPr>
-        <w:t>students' questions.</w:t>
-      </w:r>
-    </w:p>
-    <w:p>
-      <w:pPr>
-        <w:autoSpaceDE w:val="0"/>
-        <w:autoSpaceDN w:val="0"/>
-        <w:adjustRightInd w:val="0"/>
-        <w:rPr>
-          <w:rFonts w:ascii="Georgia" w:hAnsi="Georgia" w:cs="Georgia"/>
-          <w:color w:val="000000"/>
-          <w:spacing w:val="1"/>
-          <w:sz w:val="21"/>
-          <w:szCs w:val="21"/>
-        </w:rPr>
-      </w:pPr>
-    </w:p>
-    <w:p>
-      <w:pPr>
-        <w:autoSpaceDE w:val="0"/>
-        <w:autoSpaceDN w:val="0"/>
-        <w:adjustRightInd w:val="0"/>
-        <w:rPr>
-          <w:rFonts w:ascii="Georgia" w:hAnsi="Georgia" w:cs="Georgia"/>
-          <w:color w:val="000000"/>
-          <w:spacing w:val="1"/>
-          <w:sz w:val="21"/>
-          <w:szCs w:val="21"/>
-        </w:rPr>
-      </w:pPr>
-      <w:r>
+    </w:p>
+    <w:p>
+      <w:pPr>
+        <w:autoSpaceDE w:val="0"/>
+        <w:autoSpaceDN w:val="0"/>
+        <w:adjustRightInd w:val="0"/>
         <w:rPr>
           <w:rFonts w:ascii="Georgia" w:hAnsi="Georgia" w:cs="Georgia"/>
           <w:b/>
@@ -1408,8 +1873,21 @@
           <w:sz w:val="28"/>
           <w:szCs w:val="28"/>
         </w:rPr>
-        <w:t>Education</w:t>
-      </w:r>
+      </w:pPr>
+    </w:p>
+    <w:p>
+      <w:pPr>
+        <w:autoSpaceDE w:val="0"/>
+        <w:autoSpaceDN w:val="0"/>
+        <w:adjustRightInd w:val="0"/>
+        <w:rPr>
+          <w:rFonts w:ascii="Georgia" w:hAnsi="Georgia" w:cs="Georgia"/>
+          <w:color w:val="000000"/>
+          <w:spacing w:val="1"/>
+          <w:sz w:val="21"/>
+          <w:szCs w:val="21"/>
+        </w:rPr>
+      </w:pPr>
       <w:r>
         <w:rPr>
           <w:rFonts w:ascii="Georgia" w:hAnsi="Georgia" w:cs="Georgia"/>
@@ -1421,357 +1899,9 @@
           <w:sz w:val="28"/>
           <w:szCs w:val="28"/>
         </w:rPr>
-        <w:t>:</w:t>
-      </w:r>
-    </w:p>
-    <w:p>
-      <w:pPr>
-        <w:autoSpaceDE w:val="0"/>
-        <w:autoSpaceDN w:val="0"/>
-        <w:adjustRightInd w:val="0"/>
-        <w:spacing w:line="252" w:lineRule="exact"/>
-        <w:rPr>
-          <w:rFonts w:ascii="Georgia" w:hAnsi="Georgia" w:cs="Georgia"/>
-          <w:i/>
-          <w:iCs/>
-          <w:color w:val="000000"/>
-          <w:spacing w:val="-1"/>
-          <w:sz w:val="21"/>
-          <w:szCs w:val="21"/>
-        </w:rPr>
-      </w:pPr>
-      <w:r>
-        <w:rPr>
-          <w:rFonts w:ascii="Georgia" w:hAnsi="Georgia" w:cs="Georgia"/>
-          <w:b/>
-          <w:bCs/>
-          <w:color w:val="003300"/>
-          <w:spacing w:val="1"/>
-          <w:sz w:val="21"/>
-          <w:szCs w:val="21"/>
-        </w:rPr>
-        <w:t>Master of Science</w:t>
-      </w:r>
-      <w:r>
-        <w:rPr>
-          <w:rFonts w:ascii="Georgia" w:hAnsi="Georgia" w:cs="Georgia"/>
-          <w:color w:val="000000"/>
-          <w:spacing w:val="10"/>
-          <w:sz w:val="21"/>
-          <w:szCs w:val="21"/>
-        </w:rPr>
-        <w:t xml:space="preserve">: </w:t>
-      </w:r>
-      <w:r>
-        <w:rPr>
-          <w:rFonts w:ascii="Georgia" w:hAnsi="Georgia" w:cs="Georgia"/>
-          <w:b/>
-          <w:bCs/>
-          <w:color w:val="003300"/>
-          <w:spacing w:val="5"/>
-          <w:sz w:val="21"/>
-          <w:szCs w:val="21"/>
-        </w:rPr>
-        <w:t>Electrical engineering (2013.8-2015.12)</w:t>
-      </w:r>
-      <w:r>
-        <w:br/>
-      </w:r>
-      <w:r>
-        <w:rPr>
-          <w:rFonts w:ascii="Georgia" w:hAnsi="Georgia" w:cs="Georgia"/>
-          <w:b/>
-          <w:bCs/>
-          <w:i/>
-          <w:iCs/>
-          <w:color w:val="000000"/>
-          <w:spacing w:val="-2"/>
-          <w:sz w:val="21"/>
-          <w:szCs w:val="21"/>
-        </w:rPr>
-        <w:t>Stony Brook University</w:t>
-      </w:r>
-      <w:r>
-        <w:rPr>
-          <w:rFonts w:ascii="Georgia" w:hAnsi="Georgia" w:cs="Georgia"/>
-          <w:color w:val="000000"/>
-          <w:spacing w:val="-1"/>
-          <w:sz w:val="21"/>
-          <w:szCs w:val="21"/>
-        </w:rPr>
-        <w:t xml:space="preserve"> -</w:t>
-      </w:r>
-      <w:r>
-        <w:rPr>
-          <w:rFonts w:ascii="Georgia" w:hAnsi="Georgia" w:cs="Georgia"/>
-          <w:color w:val="000000"/>
-          <w:spacing w:val="-6"/>
-          <w:sz w:val="21"/>
-          <w:szCs w:val="21"/>
-        </w:rPr>
-        <w:t xml:space="preserve"> </w:t>
-      </w:r>
-      <w:r>
-        <w:rPr>
-          <w:rFonts w:ascii="Georgia" w:hAnsi="Georgia" w:cs="Georgia"/>
-          <w:i/>
-          <w:iCs/>
-          <w:color w:val="000000"/>
-          <w:spacing w:val="-3"/>
-          <w:sz w:val="21"/>
-          <w:szCs w:val="21"/>
-        </w:rPr>
-        <w:t>Stony Brook</w:t>
-      </w:r>
-      <w:r>
-        <w:rPr>
-          <w:rFonts w:ascii="Georgia" w:hAnsi="Georgia" w:cs="Georgia"/>
-          <w:color w:val="000000"/>
-          <w:spacing w:val="-6"/>
-          <w:sz w:val="21"/>
-          <w:szCs w:val="21"/>
-        </w:rPr>
-        <w:t>,</w:t>
-      </w:r>
-      <w:r>
-        <w:rPr>
-          <w:rFonts w:ascii="Georgia" w:hAnsi="Georgia" w:cs="Georgia"/>
-          <w:color w:val="000000"/>
-          <w:spacing w:val="-4"/>
-          <w:sz w:val="21"/>
-          <w:szCs w:val="21"/>
-        </w:rPr>
-        <w:t xml:space="preserve"> </w:t>
-      </w:r>
-      <w:r>
-        <w:rPr>
-          <w:rFonts w:ascii="Georgia" w:hAnsi="Georgia" w:cs="Georgia"/>
-          <w:i/>
-          <w:iCs/>
-          <w:color w:val="000000"/>
-          <w:spacing w:val="-1"/>
-          <w:sz w:val="21"/>
-          <w:szCs w:val="21"/>
-        </w:rPr>
-        <w:t>NY</w:t>
-      </w:r>
-    </w:p>
-    <w:p>
-      <w:pPr>
-        <w:autoSpaceDE w:val="0"/>
-        <w:autoSpaceDN w:val="0"/>
-        <w:adjustRightInd w:val="0"/>
-        <w:spacing w:line="252" w:lineRule="exact"/>
-        <w:rPr>
-          <w:rFonts w:ascii="Georgia" w:hAnsi="Georgia" w:cs="Georgia"/>
-          <w:color w:val="000000"/>
-          <w:spacing w:val="10"/>
-          <w:sz w:val="21"/>
-          <w:szCs w:val="21"/>
-        </w:rPr>
-      </w:pPr>
-      <w:r>
-        <w:rPr>
-          <w:rFonts w:ascii="Georgia" w:hAnsi="Georgia" w:cs="Georgia"/>
-          <w:iCs/>
-          <w:color w:val="000000"/>
-          <w:spacing w:val="-1"/>
-          <w:sz w:val="21"/>
-          <w:szCs w:val="21"/>
-        </w:rPr>
-        <w:t>GPA 3.8/4.0. Expe</w:t>
-      </w:r>
-      <w:r>
-        <w:rPr>
-          <w:rFonts w:ascii="Georgia" w:hAnsi="Georgia" w:cs="Georgia"/>
-          <w:iCs/>
-          <w:color w:val="000000"/>
-          <w:spacing w:val="-1"/>
-          <w:sz w:val="21"/>
-          <w:szCs w:val="21"/>
-        </w:rPr>
-        <w:t>rience in algorithm, data structure and machine learning.</w:t>
-      </w:r>
-    </w:p>
-    <w:p>
-      <w:pPr>
-        <w:autoSpaceDE w:val="0"/>
-        <w:autoSpaceDN w:val="0"/>
-        <w:adjustRightInd w:val="0"/>
-        <w:spacing w:line="252" w:lineRule="exact"/>
-        <w:rPr>
-          <w:rFonts w:ascii="Georgia" w:hAnsi="Georgia" w:cs="Georgia"/>
-          <w:color w:val="000000"/>
-          <w:spacing w:val="1"/>
-          <w:sz w:val="21"/>
-          <w:szCs w:val="21"/>
-        </w:rPr>
-      </w:pPr>
-    </w:p>
-    <w:p>
-      <w:pPr>
-        <w:autoSpaceDE w:val="0"/>
-        <w:autoSpaceDN w:val="0"/>
-        <w:adjustRightInd w:val="0"/>
-        <w:spacing w:after="47" w:line="237" w:lineRule="exact"/>
-        <w:ind w:left="19"/>
-        <w:rPr>
-          <w:rFonts w:ascii="Georgia" w:hAnsi="Georgia" w:cs="Georgia"/>
-          <w:b/>
-          <w:bCs/>
-          <w:color w:val="003300"/>
-          <w:sz w:val="21"/>
-          <w:szCs w:val="21"/>
-        </w:rPr>
-      </w:pPr>
-      <w:r>
-        <w:rPr>
-          <w:rFonts w:ascii="Georgia" w:hAnsi="Georgia" w:cs="Georgia"/>
-          <w:b/>
-          <w:bCs/>
-          <w:color w:val="003300"/>
-          <w:sz w:val="21"/>
-          <w:szCs w:val="21"/>
-        </w:rPr>
-        <w:t>Bachelor of Science</w:t>
-      </w:r>
-      <w:r>
-        <w:rPr>
-          <w:rFonts w:ascii="Georgia" w:hAnsi="Georgia" w:cs="Georgia"/>
-          <w:color w:val="000000"/>
-          <w:spacing w:val="10"/>
-          <w:sz w:val="21"/>
-          <w:szCs w:val="21"/>
-        </w:rPr>
-        <w:t xml:space="preserve">: </w:t>
-      </w:r>
-      <w:r>
-        <w:rPr>
-          <w:rFonts w:ascii="Georgia" w:hAnsi="Georgia" w:cs="Georgia"/>
-          <w:b/>
-          <w:bCs/>
-          <w:color w:val="003300"/>
-          <w:spacing w:val="4"/>
-          <w:sz w:val="21"/>
-          <w:szCs w:val="21"/>
-        </w:rPr>
-        <w:t>Computer engineering (2009.8-2013.6)</w:t>
-      </w:r>
-      <w:r>
-        <w:br/>
-      </w:r>
-      <w:r>
-        <w:rPr>
-          <w:rFonts w:ascii="Georgia" w:hAnsi="Georgia" w:cs="Georgia"/>
-          <w:b/>
-          <w:bCs/>
-          <w:i/>
-          <w:iCs/>
-          <w:color w:val="000000"/>
-          <w:spacing w:val="-2"/>
-          <w:sz w:val="21"/>
-          <w:szCs w:val="21"/>
-        </w:rPr>
-        <w:t>Beijing University of Posts and Telecommunications</w:t>
-      </w:r>
-      <w:r>
-        <w:rPr>
-          <w:rFonts w:ascii="Georgia" w:hAnsi="Georgia" w:cs="Georgia"/>
-          <w:color w:val="000000"/>
-          <w:spacing w:val="1"/>
-          <w:sz w:val="21"/>
-          <w:szCs w:val="21"/>
-        </w:rPr>
-        <w:t xml:space="preserve"> -</w:t>
-      </w:r>
-      <w:r>
-        <w:rPr>
-          <w:rFonts w:ascii="Georgia" w:hAnsi="Georgia" w:cs="Georgia"/>
-          <w:color w:val="000000"/>
-          <w:spacing w:val="-2"/>
-          <w:sz w:val="21"/>
-          <w:szCs w:val="21"/>
-        </w:rPr>
-        <w:t xml:space="preserve"> </w:t>
-      </w:r>
-      <w:r>
-        <w:rPr>
-          <w:rFonts w:ascii="Georgia" w:hAnsi="Georgia" w:cs="Georgia"/>
-          <w:i/>
-          <w:iCs/>
-          <w:color w:val="000000"/>
-          <w:spacing w:val="-2"/>
-          <w:sz w:val="21"/>
-          <w:szCs w:val="21"/>
-        </w:rPr>
-        <w:t>Beijing</w:t>
-      </w:r>
-      <w:r>
-        <w:rPr>
-          <w:rFonts w:ascii="Georgia" w:hAnsi="Georgia" w:cs="Georgia"/>
-          <w:color w:val="000000"/>
-          <w:spacing w:val="3"/>
-          <w:sz w:val="21"/>
-          <w:szCs w:val="21"/>
-        </w:rPr>
-        <w:t>,</w:t>
-      </w:r>
-      <w:r>
-        <w:rPr>
-          <w:rFonts w:ascii="Georgia" w:hAnsi="Georgia" w:cs="Georgia"/>
-          <w:color w:val="000000"/>
-          <w:sz w:val="21"/>
-          <w:szCs w:val="21"/>
-        </w:rPr>
-        <w:t xml:space="preserve"> </w:t>
-      </w:r>
-      <w:r>
-        <w:rPr>
-          <w:rFonts w:ascii="Georgia" w:hAnsi="Georgia" w:cs="Georgia"/>
-          <w:i/>
-          <w:iCs/>
-          <w:color w:val="000000"/>
-          <w:spacing w:val="3"/>
-          <w:sz w:val="21"/>
-          <w:szCs w:val="21"/>
-        </w:rPr>
-        <w:t>China</w:t>
-      </w:r>
-    </w:p>
-    <w:p>
-      <w:pPr>
-        <w:autoSpaceDE w:val="0"/>
-        <w:autoSpaceDN w:val="0"/>
-        <w:adjustRightInd w:val="0"/>
-        <w:spacing w:line="252" w:lineRule="exact"/>
-        <w:rPr>
-          <w:rFonts w:ascii="Georgia" w:hAnsi="Georgia" w:cs="Georgia"/>
-          <w:color w:val="000000"/>
-          <w:spacing w:val="1"/>
-          <w:sz w:val="21"/>
-          <w:szCs w:val="21"/>
-        </w:rPr>
-      </w:pPr>
-      <w:r>
-        <w:rPr>
-          <w:rFonts w:ascii="Georgia" w:hAnsi="Georgia" w:cs="Georgia"/>
-          <w:color w:val="000000"/>
-          <w:spacing w:val="1"/>
-          <w:sz w:val="21"/>
-          <w:szCs w:val="21"/>
-        </w:rPr>
-        <w:t xml:space="preserve">GPA 3.5/4.0. </w:t>
-      </w:r>
-    </w:p>
-    <w:p>
-      <w:pPr>
-        <w:rPr>
-          <w:b/>
-        </w:rPr>
-      </w:pPr>
-    </w:p>
-    <w:p>
-      <w:pPr>
+        <w:t>Education</w:t>
+      </w:r>
+      <w:r>
         <w:rPr>
           <w:rFonts w:ascii="Georgia" w:hAnsi="Georgia" w:cs="Georgia"/>
           <w:b/>
@@ -1782,8 +1912,357 @@
           <w:sz w:val="28"/>
           <w:szCs w:val="28"/>
         </w:rPr>
-      </w:pPr>
-      <w:r>
+        <w:t>:</w:t>
+      </w:r>
+    </w:p>
+    <w:p>
+      <w:pPr>
+        <w:autoSpaceDE w:val="0"/>
+        <w:autoSpaceDN w:val="0"/>
+        <w:adjustRightInd w:val="0"/>
+        <w:spacing w:line="252" w:lineRule="exact"/>
+        <w:rPr>
+          <w:rFonts w:ascii="Georgia" w:hAnsi="Georgia" w:cs="Georgia"/>
+          <w:i/>
+          <w:iCs/>
+          <w:color w:val="000000"/>
+          <w:spacing w:val="-1"/>
+          <w:sz w:val="21"/>
+          <w:szCs w:val="21"/>
+        </w:rPr>
+      </w:pPr>
+      <w:r>
+        <w:rPr>
+          <w:rFonts w:ascii="Georgia" w:hAnsi="Georgia" w:cs="Georgia"/>
+          <w:b/>
+          <w:bCs/>
+          <w:color w:val="003300"/>
+          <w:spacing w:val="1"/>
+          <w:sz w:val="21"/>
+          <w:szCs w:val="21"/>
+        </w:rPr>
+        <w:t>Master of Science</w:t>
+      </w:r>
+      <w:r>
+        <w:rPr>
+          <w:rFonts w:ascii="Georgia" w:hAnsi="Georgia" w:cs="Georgia"/>
+          <w:color w:val="000000"/>
+          <w:spacing w:val="10"/>
+          <w:sz w:val="21"/>
+          <w:szCs w:val="21"/>
+        </w:rPr>
+        <w:t xml:space="preserve">: </w:t>
+      </w:r>
+      <w:r>
+        <w:rPr>
+          <w:rFonts w:ascii="Georgia" w:hAnsi="Georgia" w:cs="Georgia"/>
+          <w:b/>
+          <w:bCs/>
+          <w:color w:val="003300"/>
+          <w:spacing w:val="5"/>
+          <w:sz w:val="21"/>
+          <w:szCs w:val="21"/>
+        </w:rPr>
+        <w:t>Electrical engineering (2013.8-2015.12)</w:t>
+      </w:r>
+      <w:r>
+        <w:br/>
+      </w:r>
+      <w:r>
+        <w:rPr>
+          <w:rFonts w:ascii="Georgia" w:hAnsi="Georgia" w:cs="Georgia"/>
+          <w:b/>
+          <w:bCs/>
+          <w:i/>
+          <w:iCs/>
+          <w:color w:val="000000"/>
+          <w:spacing w:val="-2"/>
+          <w:sz w:val="21"/>
+          <w:szCs w:val="21"/>
+        </w:rPr>
+        <w:t>Stony Brook University</w:t>
+      </w:r>
+      <w:r>
+        <w:rPr>
+          <w:rFonts w:ascii="Georgia" w:hAnsi="Georgia" w:cs="Georgia"/>
+          <w:color w:val="000000"/>
+          <w:spacing w:val="-1"/>
+          <w:sz w:val="21"/>
+          <w:szCs w:val="21"/>
+        </w:rPr>
+        <w:t xml:space="preserve"> -</w:t>
+      </w:r>
+      <w:r>
+        <w:rPr>
+          <w:rFonts w:ascii="Georgia" w:hAnsi="Georgia" w:cs="Georgia"/>
+          <w:color w:val="000000"/>
+          <w:spacing w:val="-6"/>
+          <w:sz w:val="21"/>
+          <w:szCs w:val="21"/>
+        </w:rPr>
+        <w:t xml:space="preserve"> </w:t>
+      </w:r>
+      <w:r>
+        <w:rPr>
+          <w:rFonts w:ascii="Georgia" w:hAnsi="Georgia" w:cs="Georgia"/>
+          <w:i/>
+          <w:iCs/>
+          <w:color w:val="000000"/>
+          <w:spacing w:val="-3"/>
+          <w:sz w:val="21"/>
+          <w:szCs w:val="21"/>
+        </w:rPr>
+        <w:t>Stony Brook</w:t>
+      </w:r>
+      <w:r>
+        <w:rPr>
+          <w:rFonts w:ascii="Georgia" w:hAnsi="Georgia" w:cs="Georgia"/>
+          <w:color w:val="000000"/>
+          <w:spacing w:val="-6"/>
+          <w:sz w:val="21"/>
+          <w:szCs w:val="21"/>
+        </w:rPr>
+        <w:t>,</w:t>
+      </w:r>
+      <w:r>
+        <w:rPr>
+          <w:rFonts w:ascii="Georgia" w:hAnsi="Georgia" w:cs="Georgia"/>
+          <w:color w:val="000000"/>
+          <w:spacing w:val="-4"/>
+          <w:sz w:val="21"/>
+          <w:szCs w:val="21"/>
+        </w:rPr>
+        <w:t xml:space="preserve"> </w:t>
+      </w:r>
+      <w:r>
+        <w:rPr>
+          <w:rFonts w:ascii="Georgia" w:hAnsi="Georgia" w:cs="Georgia"/>
+          <w:i/>
+          <w:iCs/>
+          <w:color w:val="000000"/>
+          <w:spacing w:val="-1"/>
+          <w:sz w:val="21"/>
+          <w:szCs w:val="21"/>
+        </w:rPr>
+        <w:t>NY</w:t>
+      </w:r>
+    </w:p>
+    <w:p>
+      <w:pPr>
+        <w:autoSpaceDE w:val="0"/>
+        <w:autoSpaceDN w:val="0"/>
+        <w:adjustRightInd w:val="0"/>
+        <w:spacing w:line="252" w:lineRule="exact"/>
+        <w:rPr>
+          <w:rFonts w:ascii="Georgia" w:hAnsi="Georgia" w:cs="Georgia"/>
+          <w:color w:val="000000"/>
+          <w:spacing w:val="10"/>
+          <w:sz w:val="21"/>
+          <w:szCs w:val="21"/>
+        </w:rPr>
+      </w:pPr>
+      <w:r>
+        <w:rPr>
+          <w:rFonts w:ascii="Georgia" w:hAnsi="Georgia" w:cs="Georgia"/>
+          <w:iCs/>
+          <w:color w:val="000000"/>
+          <w:spacing w:val="-1"/>
+          <w:sz w:val="21"/>
+          <w:szCs w:val="21"/>
+        </w:rPr>
+        <w:t>GPA 3.8/4.0. Expe</w:t>
+      </w:r>
+      <w:r>
+        <w:rPr>
+          <w:rFonts w:ascii="Georgia" w:hAnsi="Georgia" w:cs="Georgia"/>
+          <w:iCs/>
+          <w:color w:val="000000"/>
+          <w:spacing w:val="-1"/>
+          <w:sz w:val="21"/>
+          <w:szCs w:val="21"/>
+        </w:rPr>
+        <w:t>rience in algorithm, data structure and machine learning.</w:t>
+      </w:r>
+    </w:p>
+    <w:p>
+      <w:pPr>
+        <w:autoSpaceDE w:val="0"/>
+        <w:autoSpaceDN w:val="0"/>
+        <w:adjustRightInd w:val="0"/>
+        <w:spacing w:line="252" w:lineRule="exact"/>
+        <w:rPr>
+          <w:rFonts w:ascii="Georgia" w:hAnsi="Georgia" w:cs="Georgia"/>
+          <w:color w:val="000000"/>
+          <w:spacing w:val="1"/>
+          <w:sz w:val="21"/>
+          <w:szCs w:val="21"/>
+        </w:rPr>
+      </w:pPr>
+    </w:p>
+    <w:p>
+      <w:pPr>
+        <w:autoSpaceDE w:val="0"/>
+        <w:autoSpaceDN w:val="0"/>
+        <w:adjustRightInd w:val="0"/>
+        <w:spacing w:after="47" w:line="237" w:lineRule="exact"/>
+        <w:ind w:left="19"/>
+        <w:rPr>
+          <w:rFonts w:ascii="Georgia" w:hAnsi="Georgia" w:cs="Georgia"/>
+          <w:b/>
+          <w:bCs/>
+          <w:color w:val="003300"/>
+          <w:sz w:val="21"/>
+          <w:szCs w:val="21"/>
+        </w:rPr>
+      </w:pPr>
+      <w:r>
+        <w:rPr>
+          <w:rFonts w:ascii="Georgia" w:hAnsi="Georgia" w:cs="Georgia"/>
+          <w:b/>
+          <w:bCs/>
+          <w:color w:val="003300"/>
+          <w:sz w:val="21"/>
+          <w:szCs w:val="21"/>
+        </w:rPr>
+        <w:t>Bachelor of Science</w:t>
+      </w:r>
+      <w:r>
+        <w:rPr>
+          <w:rFonts w:ascii="Georgia" w:hAnsi="Georgia" w:cs="Georgia"/>
+          <w:color w:val="000000"/>
+          <w:spacing w:val="10"/>
+          <w:sz w:val="21"/>
+          <w:szCs w:val="21"/>
+        </w:rPr>
+        <w:t xml:space="preserve">: </w:t>
+      </w:r>
+      <w:r>
+        <w:rPr>
+          <w:rFonts w:ascii="Georgia" w:hAnsi="Georgia" w:cs="Georgia"/>
+          <w:b/>
+          <w:bCs/>
+          <w:color w:val="003300"/>
+          <w:spacing w:val="4"/>
+          <w:sz w:val="21"/>
+          <w:szCs w:val="21"/>
+        </w:rPr>
+        <w:t>Computer engineering (2009.8-2013.6)</w:t>
+      </w:r>
+      <w:r>
+        <w:br/>
+      </w:r>
+      <w:r>
+        <w:rPr>
+          <w:rFonts w:ascii="Georgia" w:hAnsi="Georgia" w:cs="Georgia"/>
+          <w:b/>
+          <w:bCs/>
+          <w:i/>
+          <w:iCs/>
+          <w:color w:val="000000"/>
+          <w:spacing w:val="-2"/>
+          <w:sz w:val="21"/>
+          <w:szCs w:val="21"/>
+        </w:rPr>
+        <w:t>Beijing University of Posts and Telecommunications</w:t>
+      </w:r>
+      <w:r>
+        <w:rPr>
+          <w:rFonts w:ascii="Georgia" w:hAnsi="Georgia" w:cs="Georgia"/>
+          <w:color w:val="000000"/>
+          <w:spacing w:val="1"/>
+          <w:sz w:val="21"/>
+          <w:szCs w:val="21"/>
+        </w:rPr>
+        <w:t xml:space="preserve"> -</w:t>
+      </w:r>
+      <w:r>
+        <w:rPr>
+          <w:rFonts w:ascii="Georgia" w:hAnsi="Georgia" w:cs="Georgia"/>
+          <w:color w:val="000000"/>
+          <w:spacing w:val="-2"/>
+          <w:sz w:val="21"/>
+          <w:szCs w:val="21"/>
+        </w:rPr>
+        <w:t xml:space="preserve"> </w:t>
+      </w:r>
+      <w:r>
+        <w:rPr>
+          <w:rFonts w:ascii="Georgia" w:hAnsi="Georgia" w:cs="Georgia"/>
+          <w:i/>
+          <w:iCs/>
+          <w:color w:val="000000"/>
+          <w:spacing w:val="-2"/>
+          <w:sz w:val="21"/>
+          <w:szCs w:val="21"/>
+        </w:rPr>
+        <w:t>Beijing</w:t>
+      </w:r>
+      <w:r>
+        <w:rPr>
+          <w:rFonts w:ascii="Georgia" w:hAnsi="Georgia" w:cs="Georgia"/>
+          <w:color w:val="000000"/>
+          <w:spacing w:val="3"/>
+          <w:sz w:val="21"/>
+          <w:szCs w:val="21"/>
+        </w:rPr>
+        <w:t>,</w:t>
+      </w:r>
+      <w:r>
+        <w:rPr>
+          <w:rFonts w:ascii="Georgia" w:hAnsi="Georgia" w:cs="Georgia"/>
+          <w:color w:val="000000"/>
+          <w:sz w:val="21"/>
+          <w:szCs w:val="21"/>
+        </w:rPr>
+        <w:t xml:space="preserve"> </w:t>
+      </w:r>
+      <w:r>
+        <w:rPr>
+          <w:rFonts w:ascii="Georgia" w:hAnsi="Georgia" w:cs="Georgia"/>
+          <w:i/>
+          <w:iCs/>
+          <w:color w:val="000000"/>
+          <w:spacing w:val="3"/>
+          <w:sz w:val="21"/>
+          <w:szCs w:val="21"/>
+        </w:rPr>
+        <w:t>China</w:t>
+      </w:r>
+    </w:p>
+    <w:p>
+      <w:pPr>
+        <w:autoSpaceDE w:val="0"/>
+        <w:autoSpaceDN w:val="0"/>
+        <w:adjustRightInd w:val="0"/>
+        <w:spacing w:line="252" w:lineRule="exact"/>
+        <w:rPr>
+          <w:rFonts w:ascii="Georgia" w:hAnsi="Georgia" w:cs="Georgia"/>
+          <w:color w:val="000000"/>
+          <w:spacing w:val="1"/>
+          <w:sz w:val="21"/>
+          <w:szCs w:val="21"/>
+        </w:rPr>
+      </w:pPr>
+      <w:r>
+        <w:rPr>
+          <w:rFonts w:ascii="Georgia" w:hAnsi="Georgia" w:cs="Georgia"/>
+          <w:color w:val="000000"/>
+          <w:spacing w:val="1"/>
+          <w:sz w:val="21"/>
+          <w:szCs w:val="21"/>
+        </w:rPr>
+        <w:t xml:space="preserve">GPA 3.5/4.0. </w:t>
+      </w:r>
+    </w:p>
+    <w:p>
+      <w:pPr>
+        <w:rPr>
+          <w:b/>
+        </w:rPr>
+      </w:pPr>
+    </w:p>
+    <w:p>
+      <w:pPr>
         <w:rPr>
           <w:rFonts w:ascii="Georgia" w:hAnsi="Georgia" w:cs="Georgia"/>
           <w:b/>
@@ -1794,6 +2273,18 @@
           <w:sz w:val="28"/>
           <w:szCs w:val="28"/>
         </w:rPr>
+      </w:pPr>
+      <w:r>
+        <w:rPr>
+          <w:rFonts w:ascii="Georgia" w:hAnsi="Georgia" w:cs="Georgia"/>
+          <w:b/>
+          <w:bCs/>
+          <w:iCs/>
+          <w:color w:val="000000"/>
+          <w:spacing w:val="-2"/>
+          <w:sz w:val="28"/>
+          <w:szCs w:val="28"/>
+        </w:rPr>
         <w:t>Skills:</w:t>
       </w:r>
     </w:p>
@@ -1861,18 +2352,70 @@
           <w:sz w:val="21"/>
           <w:szCs w:val="21"/>
         </w:rPr>
-        <w:t xml:space="preserve"> Unix,</w:t>
-      </w:r>
-      <w:bookmarkStart w:id="0" w:name="_GoBack"/>
-      <w:bookmarkEnd w:id="0"/>
-      <w:r>
-        <w:rPr>
-          <w:rFonts w:ascii="Georgia" w:hAnsi="Georgia" w:cs="Georgia"/>
-          <w:color w:val="000000"/>
-          <w:sz w:val="21"/>
-          <w:szCs w:val="21"/>
-        </w:rPr>
-        <w:t xml:space="preserve"> embedded system design, PCB design.</w:t>
+        <w:t xml:space="preserve"> VHDL,</w:t>
+      </w:r>
+      <w:r>
+        <w:rPr>
+          <w:rFonts w:ascii="Georgia" w:hAnsi="Georgia" w:cs="Georgia"/>
+          <w:color w:val="000000"/>
+          <w:sz w:val="21"/>
+          <w:szCs w:val="21"/>
+        </w:rPr>
+        <w:t xml:space="preserve"> L</w:t>
+      </w:r>
+      <w:r>
+        <w:rPr>
+          <w:rFonts w:ascii="Georgia" w:hAnsi="Georgia" w:cs="Georgia"/>
+          <w:color w:val="000000"/>
+          <w:sz w:val="21"/>
+          <w:szCs w:val="21"/>
+        </w:rPr>
+        <w:t>i</w:t>
+      </w:r>
+      <w:r>
+        <w:rPr>
+          <w:rFonts w:ascii="Georgia" w:hAnsi="Georgia" w:cs="Georgia"/>
+          <w:color w:val="000000"/>
+          <w:sz w:val="21"/>
+          <w:szCs w:val="21"/>
+        </w:rPr>
+        <w:t>nu</w:t>
+      </w:r>
+      <w:r>
+        <w:rPr>
+          <w:rFonts w:ascii="Georgia" w:hAnsi="Georgia" w:cs="Georgia"/>
+          <w:color w:val="000000"/>
+          <w:sz w:val="21"/>
+          <w:szCs w:val="21"/>
+        </w:rPr>
+        <w:t>x,</w:t>
+      </w:r>
+      <w:r>
+        <w:rPr>
+          <w:rFonts w:ascii="Georgia" w:hAnsi="Georgia" w:cs="Georgia"/>
+          <w:color w:val="000000"/>
+          <w:sz w:val="21"/>
+          <w:szCs w:val="21"/>
+        </w:rPr>
+        <w:t xml:space="preserve"> embedded system design, </w:t>
+      </w:r>
+      <w:r>
+        <w:rPr>
+          <w:rFonts w:ascii="Georgia" w:hAnsi="Georgia" w:cs="Georgia"/>
+          <w:color w:val="000000"/>
+          <w:sz w:val="21"/>
+          <w:szCs w:val="21"/>
+        </w:rPr>
+        <w:t xml:space="preserve">Eagle </w:t>
+      </w:r>
+      <w:r>
+        <w:rPr>
+          <w:rFonts w:ascii="Georgia" w:hAnsi="Georgia" w:cs="Georgia"/>
+          <w:color w:val="000000"/>
+          <w:sz w:val="21"/>
+          <w:szCs w:val="21"/>
+        </w:rPr>
+        <w:t>PCB design.</w:t>
       </w:r>
     </w:p>
     <w:sectPr>
@@ -2072,6 +2615,29 @@
     <w:semiHidden/>
     <w:unhideWhenUsed/>
   </w:style>
+  <w:style w:type="character" w:styleId="Hyperlink">
+    <w:name w:val="Hyperlink"/>
+    <w:basedOn w:val="DefaultParagraphFont"/>
+    <w:uiPriority w:val="99"/>
+    <w:unhideWhenUsed/>
+    <w:rsid w:val="00535A4E"/>
+    <w:rPr>
+      <w:color w:val="0000FF" w:themeColor="hyperlink"/>
+      <w:u w:val="single"/>
+    </w:rPr>
+  </w:style>
+  <w:style w:type="character" w:styleId="FollowedHyperlink">
+    <w:name w:val="FollowedHyperlink"/>
+    <w:basedOn w:val="DefaultParagraphFont"/>
+    <w:uiPriority w:val="99"/>
+    <w:semiHidden/>
+    <w:unhideWhenUsed/>
+    <w:rsid w:val="00535A4E"/>
+    <w:rPr>
+      <w:color w:val="800080" w:themeColor="followedHyperlink"/>
+      <w:u w:val="single"/>
+    </w:rPr>
+  </w:style>
 </w:styles>
 </file>
 
@@ -2261,6 +2827,29 @@
     <w:uiPriority w:val="99"/>
     <w:semiHidden/>
     <w:unhideWhenUsed/>
+  </w:style>
+  <w:style w:type="character" w:styleId="Hyperlink">
+    <w:name w:val="Hyperlink"/>
+    <w:basedOn w:val="DefaultParagraphFont"/>
+    <w:uiPriority w:val="99"/>
+    <w:unhideWhenUsed/>
+    <w:rsid w:val="00535A4E"/>
+    <w:rPr>
+      <w:color w:val="0000FF" w:themeColor="hyperlink"/>
+      <w:u w:val="single"/>
+    </w:rPr>
+  </w:style>
+  <w:style w:type="character" w:styleId="FollowedHyperlink">
+    <w:name w:val="FollowedHyperlink"/>
+    <w:basedOn w:val="DefaultParagraphFont"/>
+    <w:uiPriority w:val="99"/>
+    <w:semiHidden/>
+    <w:unhideWhenUsed/>
+    <w:rsid w:val="00535A4E"/>
+    <w:rPr>
+      <w:color w:val="800080" w:themeColor="followedHyperlink"/>
+      <w:u w:val="single"/>
+    </w:rPr>
   </w:style>
 </w:styles>
 </file>
